--- a/API/wwwroot/docs/ThongDiep/KhongChapNhanToKhai.docx
+++ b/API/wwwroot/docs/ThongDiep/KhongChapNhanToKhai.docx
@@ -259,8 +259,6 @@
             </w:r>
           </w:p>
         </w:tc>
-        <w:bookmarkStart w:id="0" w:name="_GoBack"/>
-        <w:bookmarkEnd w:id="0"/>
       </w:tr>
       <w:tr>
         <w:tc>
@@ -869,8 +867,10 @@
                 <w:b/>
                 <w:lang w:val="en-US"/>
               </w:rPr>
-              <w:t>CỤC TRƯỞNG</w:t>
-            </w:r>
+              <w:t>&lt;chucvu&gt;</w:t>
+            </w:r>
+            <w:bookmarkStart w:id="0" w:name="_GoBack"/>
+            <w:bookmarkEnd w:id="0"/>
           </w:p>
         </w:tc>
       </w:tr>
